--- a/Centrifuge_protocol_ordinal_v1.0.docx
+++ b/Centrifuge_protocol_ordinal_v1.0.docx
@@ -54,8 +54,6 @@
       <w:r>
         <w:t xml:space="preserve"> 1.0.</w:t>
       </w:r>
-      <w:bookmarkStart w:id="0" w:name="_GoBack"/>
-      <w:bookmarkEnd w:id="0"/>
     </w:p>
     <w:p>
       <w:pPr>
@@ -74,16 +72,25 @@
         <w:t xml:space="preserve">ordinal </w:t>
       </w:r>
       <w:r>
-        <w:t xml:space="preserve">1.0 is applied to a single dataset. If </w:t>
+        <w:t>1.0 is applied to a single dataset. If a data owner wish</w:t>
       </w:r>
-      <w:proofErr w:type="gramStart"/>
       <w:r>
-        <w:t>a data owner wish</w:t>
+        <w:t>es</w:t>
       </w:r>
-      <w:proofErr w:type="gramEnd"/>
       <w:r>
-        <w:t xml:space="preserve"> to apply it to a database containing more than one dataset, the database must be converted to a single dataset before applying the protocol. Each column </w:t>
+        <w:t xml:space="preserve"> to apply it to a database containing more than one dataset, the database must be converted to a single dataset before applying the protocol. </w:t>
       </w:r>
+      <w:r>
+        <w:t>Values in e</w:t>
+      </w:r>
+      <w:r>
+        <w:t xml:space="preserve">ach column </w:t>
+      </w:r>
+      <w:r>
+        <w:t xml:space="preserve">are replaced with integer ordinal values. If there are N unique values in the column, then the minimal value is replaced with a 1, the second minimal is replaced with a 2, etc. The maximal value is replaced with N. </w:t>
+      </w:r>
+      <w:bookmarkStart w:id="0" w:name="_GoBack"/>
+      <w:bookmarkEnd w:id="0"/>
     </w:p>
     <w:p>
       <w:pPr>
@@ -300,7 +307,6 @@
           </w:tcPr>
           <w:p>
             <w:r>
-              <w:lastRenderedPageBreak/>
               <w:t>SUBJID</w:t>
             </w:r>
           </w:p>
